--- a/USA/state/write_ups/99_thesis/06_Chronic/Chronic 2019 05 21.docx
+++ b/USA/state/write_ups/99_thesis/06_Chronic/Chronic 2019 05 21.docx
@@ -1069,7 +1069,7 @@
         <w:rPr>
           <w:szCs w:val="24"/>
         </w:rPr>
-        <w:t xml:space="preserve"> in cardiorespiratory disease deaths under climate change</w:t>
+        <w:t xml:space="preserve"> in cardiorespiratory disease deaths </w:t>
       </w:r>
       <w:bookmarkStart w:id="4" w:name="_GoBack"/>
       <w:bookmarkEnd w:id="4"/>
@@ -1077,6 +1077,12 @@
         <w:rPr>
           <w:szCs w:val="24"/>
         </w:rPr>
+        <w:t>under climate change</w:t>
+      </w:r>
+      <w:r>
+        <w:rPr>
+          <w:szCs w:val="24"/>
+        </w:rPr>
         <w:t>,</w:t>
       </w:r>
       <w:r>
@@ -1089,7 +1095,7 @@
         <w:rPr>
           <w:szCs w:val="24"/>
         </w:rPr>
-        <w:instrText>ADDIN CSL_CITATION {"citationItems":[{"id":"ITEM-1","itemData":{"DOI":"10.1088/1748-9326/10/6/064016","ISSN":"17489326","PMID":"26495037","abstract":"Extreme heat events are associated with spikes in mortality, yet death rates are on average highest\\r during the coldest months of the year. Under the assumption that most winter excess mortality is due\\r to cold temperature, many previous studies have concluded that winter mortality will substantially\\r decline in a warming climate. We analyzed whether and to what extent cold temperatures are\\r associated with excess winter mortality across multiple cities and over multiple years within\\r individual cities, using daily temperature and mortality data from 36 US cities (1985?2006) and 3\\r French cities (1971?2007). Comparing across cities, we found that excess winter mortality did not\\r depend on seasonal temperature range, and was no lower in warmer vs. colder cities, suggesting that\\r temperature is not a key driver of winter excess mortality. Using regression models within monthly\\r strata, we found that variability in daily mortality within cities was not strongly influenced by\\r winter temperature. Finally we found that inadequate control for seasonality in analyses of the\\r effects of cold temperatures led to spuriously large assumed cold effects, and erroneous attribution\\r of winter mortality to cold temperatures. Our findings suggest that reductions in cold-related\\r mortality under warming climate may be much smaller than some have assumed. This should be of\\r interest to researchers and policy makers concerned with projecting future health effects of climate\\r change and developing relevant adaptation strategies.","author":[{"dropping-particle":"","family":"Kinney","given":"Patrick L.","non-dropping-particle":"","parse-names":false,"suffix":""},{"dropping-particle":"","family":"Schwartz","given":"Joel","non-dropping-particle":"","parse-names":false,"suffix":""},{"dropping-particle":"","family":"Pascal","given":"Mathilde","non-dropping-particle":"","parse-names":false,"suffix":""},{"dropping-particle":"","family":"Petkova","given":"Elisaveta","non-dropping-particle":"","parse-names":false,"suffix":""},{"dropping-particle":"Le","family":"Tertre","given":"Alain","non-dropping-particle":"","parse-names":false,"suffix":""},{"dropping-particle":"","family":"Medina","given":"Sylvia","non-dropping-particle":"","parse-names":false,"suffix":""},{"dropping-particle":"","family":"Vautard","given":"Robert","non-dropping-particle":"","parse-names":false,"suffix":""}],"container-title":"Environmental Research Letters","id":"ITEM-1","issue":"6","issued":{"date-parts":[["2015"]]},"title":"Winter season mortality: Will climate warming bring benefits?","type":"article-journal","volume":"10"},"uris":["http://www.mendeley.com/documents/?uuid=d2c6b903-6bd0-4558-b3ce-eb7f3fbf3539"]},{"id":"ITEM-2","itemData":{"DOI":"10.1097/EDE.0000000000000479","ISSN":"15315487","abstract":"BACKGROUND:: Excess winter deaths, the ratio between average daily deaths in December–March versus other months, is a measure commonly used by public health practitioners and analysts to assess health burdens associated with wintertime weather. We seek to demonstrate that this measure is fundamentally biased and can lead to misleading conclusions about health impacts associated with current and future winter climate. METHODS:: Time series regression analysis of 779,372 deaths from natural causes in London over 15 years (1 August 1997–31 July 2012),collapsed by day of death and linked to daily temperature values. The outcome measures were the excess winter deaths index, and daily and annual deaths attributable specifically to cold. RESULTS:: Most of the excess winter deaths are driven by cold: The excess winter deaths index decreased from 1.19 to 1.07 after excluding deaths attributable to low temperatures. Over 40% of cold-attributable deaths occurred outside of the December–March period, leading to bias in the excess winter deaths measure. Although there was no relationship between winter severity and annual excess winter deaths, there was a clear correlation with annual cold-attributable deaths. CONCLUSIONS:: Excess winter deaths is not an appropriate indicator of cold-related health impacts, and its use should be discontinued. We advocate alternative measures. The findings we present bring into doubt previous claims that cold-related deaths in the UK will not reduce in future as a result of climate change.","author":[{"dropping-particle":"","family":"Hajat","given":"Shakoor","non-dropping-particle":"","parse-names":false,"suffix":""},{"dropping-particle":"","family":"Gasparrini","given":"Antonio","non-dropping-particle":"","parse-names":false,"suffix":""}],"container-title":"Epidemiology","id":"ITEM-2","issued":{"date-parts":[["2016"]]},"title":"The excess winter deaths measure: Why its use is misleading for public health understanding of cold-related health impacts","type":"article-journal"},"uris":["http://www.mendeley.com/documents/?uuid=2ad8b26c-a411-4bea-b846-b9719ae216af"]},{"id":"ITEM-3","itemData":{"DOI":"10.1038/nclimate2704","ISBN":"0000000000000","ISSN":"1758-678X","PMID":"26640524","abstract":"Rapid build-up of greenhouse gases is expected to increase Earth’s mean surface temperature, with unclear effects on temperaturevariability1–3 .Thismakes understanding the direct effects of a changing climate on human health more urgent. However, the effects of prolonged exposures to variable temperatures, which are important for understanding the public health burden, are unclear. Here we demonstrate that long-term survival was significantly associated with both seasonal mean values and standard deviations of temperature among the Medicare population (aged 65+) in New England, and break that down into long-term contrasts between ZIP codes and annual anomalies. A rise in summer mean temper- ature of 1 ◦ C was associated with a 1.0% higher death rate, whereasanincrease in wintermeantemperature corresponded to a 0.6% decrease in mortality. Increases in standard deviations of temperature for both summer and winter were harmful. The increased mortality in warmer summers was entirely due to anomalies, whereas it was long-term average differences in the standard deviation of summer temperatures across ZIP codes that drove the increased risk. For future climate scenarios, seasonal mean temperatures may in part account for the public health burden, but the excess public health risk of climate change may also stem from changes of within-season temperature variability.","author":[{"dropping-particle":"","family":"Shi","given":"Liuhua","non-dropping-particle":"","parse-names":false,"suffix":""},{"dropping-particle":"","family":"Kloog","given":"Itai","non-dropping-particle":"","parse-names":false,"suffix":""},{"dropping-particle":"","family":"Zanobetti","given":"Antonella","non-dropping-particle":"","parse-names":false,"suffix":""},{"dropping-particle":"","family":"Liu","given":"Pengfei","non-dropping-particle":"","parse-names":false,"suffix":""},{"dropping-particle":"","family":"Schwartz","given":"Joel D.","non-dropping-particle":"","parse-names":false,"suffix":""}],"container-title":"Nature Climate Change","id":"ITEM-3","issue":"11","issued":{"date-parts":[["2015"]]},"page":"988-991","title":"Impacts of temperature and its variability on mortality in New England","type":"article-journal","volume":"5"},"uris":["http://www.mendeley.com/documents/?uuid=15df2a8d-32ac-4706-acb3-82c8adbbec5d"]},{"id":"ITEM-4","itemData":{"DOI":"10.1038/NCLIMATE3070","author":[{"dropping-particle":"","family":"Ballester","given":"Joan","non-dropping-particle":"","parse-names":false,"suffix":""},{"dropping-particle":"","family":"Rodó","given":"Xavier","non-dropping-particle":"","parse-names":false,"suffix":""},{"dropping-particle":"","family":"Robine","given":"Jean-marie","non-dropping-particle":"","parse-names":false,"suffix":""},{"dropping-particle":"","family":"Herrmann","given":"François Richard","non-dropping-particle":"","parse-names":false,"suffix":""}],"container-title":"Nature Climate Change","id":"ITEM-4","issue":"October","issued":{"date-parts":[["2016"]]},"page":"6-10","title":"European seasonal mortality and influenza incidence due to winter temperature variability","type":"article-journal","volume":"6"},"uris":["http://www.mendeley.com/documents/?uuid=baf9065a-c8ed-4ac9-8d98-7cbd378fa54f"]}],"mendeley":{"formattedCitation":"&lt;sup&gt;1,4,13,14&lt;/sup&gt;","plainTextFormattedCitation":"1,4,13,14","previouslyFormattedCitation":"&lt;sup&gt;1,4,13&lt;/sup&gt;"},"properties":{"noteIndex":0},"schema":"https://github.com/citation-style-language/schema/raw/master/csl-citation.json"}</w:instrText>
+        <w:instrText>ADDIN CSL_CITATION {"citationItems":[{"id":"ITEM-1","itemData":{"DOI":"10.1088/1748-9326/10/6/064016","ISSN":"17489326","PMID":"26495037","abstract":"Extreme heat events are associated with spikes in mortality, yet death rates are on average highest\\r during the coldest months of the year. Under the assumption that most winter excess mortality is due\\r to cold temperature, many previous studies have concluded that winter mortality will substantially\\r decline in a warming climate. We analyzed whether and to what extent cold temperatures are\\r associated with excess winter mortality across multiple cities and over multiple years within\\r individual cities, using daily temperature and mortality data from 36 US cities (1985?2006) and 3\\r French cities (1971?2007). Comparing across cities, we found that excess winter mortality did not\\r depend on seasonal temperature range, and was no lower in warmer vs. colder cities, suggesting that\\r temperature is not a key driver of winter excess mortality. Using regression models within monthly\\r strata, we found that variability in daily mortality within cities was not strongly influenced by\\r winter temperature. Finally we found that inadequate control for seasonality in analyses of the\\r effects of cold temperatures led to spuriously large assumed cold effects, and erroneous attribution\\r of winter mortality to cold temperatures. Our findings suggest that reductions in cold-related\\r mortality under warming climate may be much smaller than some have assumed. This should be of\\r interest to researchers and policy makers concerned with projecting future health effects of climate\\r change and developing relevant adaptation strategies.","author":[{"dropping-particle":"","family":"Kinney","given":"Patrick L.","non-dropping-particle":"","parse-names":false,"suffix":""},{"dropping-particle":"","family":"Schwartz","given":"Joel","non-dropping-particle":"","parse-names":false,"suffix":""},{"dropping-particle":"","family":"Pascal","given":"Mathilde","non-dropping-particle":"","parse-names":false,"suffix":""},{"dropping-particle":"","family":"Petkova","given":"Elisaveta","non-dropping-particle":"","parse-names":false,"suffix":""},{"dropping-particle":"Le","family":"Tertre","given":"Alain","non-dropping-particle":"","parse-names":false,"suffix":""},{"dropping-particle":"","family":"Medina","given":"Sylvia","non-dropping-particle":"","parse-names":false,"suffix":""},{"dropping-particle":"","family":"Vautard","given":"Robert","non-dropping-particle":"","parse-names":false,"suffix":""}],"container-title":"Environmental Research Letters","id":"ITEM-1","issue":"6","issued":{"date-parts":[["2015"]]},"title":"Winter season mortality: Will climate warming bring benefits?","type":"article-journal","volume":"10"},"uris":["http://www.mendeley.com/documents/?uuid=d2c6b903-6bd0-4558-b3ce-eb7f3fbf3539"]},{"id":"ITEM-2","itemData":{"DOI":"10.1097/EDE.0000000000000479","ISSN":"15315487","abstract":"BACKGROUND:: Excess winter deaths, the ratio between average daily deaths in December–March versus other months, is a measure commonly used by public health practitioners and analysts to assess health burdens associated with wintertime weather. We seek to demonstrate that this measure is fundamentally biased and can lead to misleading conclusions about health impacts associated with current and future winter climate. METHODS:: Time series regression analysis of 779,372 deaths from natural causes in London over 15 years (1 August 1997–31 July 2012),collapsed by day of death and linked to daily temperature values. The outcome measures were the excess winter deaths index, and daily and annual deaths attributable specifically to cold. RESULTS:: Most of the excess winter deaths are driven by cold: The excess winter deaths index decreased from 1.19 to 1.07 after excluding deaths attributable to low temperatures. Over 40% of cold-attributable deaths occurred outside of the December–March period, leading to bias in the excess winter deaths measure. Although there was no relationship between winter severity and annual excess winter deaths, there was a clear correlation with annual cold-attributable deaths. CONCLUSIONS:: Excess winter deaths is not an appropriate indicator of cold-related health impacts, and its use should be discontinued. We advocate alternative measures. The findings we present bring into doubt previous claims that cold-related deaths in the UK will not reduce in future as a result of climate change.","author":[{"dropping-particle":"","family":"Hajat","given":"Shakoor","non-dropping-particle":"","parse-names":false,"suffix":""},{"dropping-particle":"","family":"Gasparrini","given":"Antonio","non-dropping-particle":"","parse-names":false,"suffix":""}],"container-title":"Epidemiology","id":"ITEM-2","issued":{"date-parts":[["2016"]]},"title":"The excess winter deaths measure: Why its use is misleading for public health understanding of cold-related health impacts","type":"article-journal"},"uris":["http://www.mendeley.com/documents/?uuid=2ad8b26c-a411-4bea-b846-b9719ae216af"]},{"id":"ITEM-3","itemData":{"DOI":"10.1038/nclimate2704","ISBN":"0000000000000","ISSN":"1758-678X","PMID":"26640524","abstract":"Rapid build-up of greenhouse gases is expected to increase Earth’s mean surface temperature, with unclear effects on temperaturevariability1–3 .Thismakes understanding the direct effects of a changing climate on human health more urgent. However, the effects of prolonged exposures to variable temperatures, which are important for understanding the public health burden, are unclear. Here we demonstrate that long-term survival was significantly associated with both seasonal mean values and standard deviations of temperature among the Medicare population (aged 65+) in New England, and break that down into long-term contrasts between ZIP codes and annual anomalies. A rise in summer mean temper- ature of 1 ◦ C was associated with a 1.0% higher death rate, whereasanincrease in wintermeantemperature corresponded to a 0.6% decrease in mortality. Increases in standard deviations of temperature for both summer and winter were harmful. The increased mortality in warmer summers was entirely due to anomalies, whereas it was long-term average differences in the standard deviation of summer temperatures across ZIP codes that drove the increased risk. For future climate scenarios, seasonal mean temperatures may in part account for the public health burden, but the excess public health risk of climate change may also stem from changes of within-season temperature variability.","author":[{"dropping-particle":"","family":"Shi","given":"Liuhua","non-dropping-particle":"","parse-names":false,"suffix":""},{"dropping-particle":"","family":"Kloog","given":"Itai","non-dropping-particle":"","parse-names":false,"suffix":""},{"dropping-particle":"","family":"Zanobetti","given":"Antonella","non-dropping-particle":"","parse-names":false,"suffix":""},{"dropping-particle":"","family":"Liu","given":"Pengfei","non-dropping-particle":"","parse-names":false,"suffix":""},{"dropping-particle":"","family":"Schwartz","given":"Joel D.","non-dropping-particle":"","parse-names":false,"suffix":""}],"container-title":"Nature Climate Change","id":"ITEM-3","issue":"11","issued":{"date-parts":[["2015"]]},"page":"988-991","title":"Impacts of temperature and its variability on mortality in New England","type":"article-journal","volume":"5"},"uris":["http://www.mendeley.com/documents/?uuid=15df2a8d-32ac-4706-acb3-82c8adbbec5d"]},{"id":"ITEM-4","itemData":{"DOI":"10.1038/NCLIMATE3070","author":[{"dropping-particle":"","family":"Ballester","given":"Joan","non-dropping-particle":"","parse-names":false,"suffix":""},{"dropping-particle":"","family":"Rodó","given":"Xavier","non-dropping-particle":"","parse-names":false,"suffix":""},{"dropping-particle":"","family":"Robine","given":"Jean-marie","non-dropping-particle":"","parse-names":false,"suffix":""},{"dropping-particle":"","family":"Herrmann","given":"François Richard","non-dropping-particle":"","parse-names":false,"suffix":""}],"container-title":"Nature Climate Change","id":"ITEM-4","issue":"October","issued":{"date-parts":[["2016"]]},"page":"6-10","title":"European seasonal mortality and influenza incidence due to winter temperature variability","type":"article-journal","volume":"6"},"uris":["http://www.mendeley.com/documents/?uuid=baf9065a-c8ed-4ac9-8d98-7cbd378fa54f"]}],"mendeley":{"formattedCitation":"&lt;sup&gt;1,4,13,14&lt;/sup&gt;","plainTextFormattedCitation":"1,4,13,14","previouslyFormattedCitation":"&lt;sup&gt;1,4,13,14&lt;/sup&gt;"},"properties":{"noteIndex":0},"schema":"https://github.com/citation-style-language/schema/raw/master/csl-citation.json"}</w:instrText>
       </w:r>
       <w:r>
         <w:rPr>
@@ -1222,6 +1228,38 @@
           <w:szCs w:val="24"/>
         </w:rPr>
         <w:t>changes in cardiorespiratory deaths will be distributed by type of cardiovascular and respiratory disease, age group, sex and month of the year.</w:t>
+      </w:r>
+      <w:r>
+        <w:rPr>
+          <w:szCs w:val="24"/>
+        </w:rPr>
+        <w:fldChar w:fldCharType="begin" w:fldLock="1"/>
+      </w:r>
+      <w:r>
+        <w:rPr>
+          <w:szCs w:val="24"/>
+        </w:rPr>
+        <w:instrText>ADDIN CSL_CITATION {"citationItems":[{"id":"ITEM-1","itemData":{"DOI":"10.1002/wcc.211","ISBN":"1757-7799","ISSN":"17577780","abstract":"In temperate climates, mortality is higher in the winter than the summer. Most wintertime deaths are attributed to cardiovascular and respiratory disease, with hypothermia from extreme cold accounting for a negligible share of all recorded deaths. International and national assessments of the health risks of climate change often conclude that increased temperatures from climate change will likely reduce winter mortality. This article examines the support for this hypothesis. We find that although there is a physiological basis for increased cardiovascular and respiratory disease mortality during winter months, the limited evidence suggests cardiovascular disease mortality is only weakly associated with temperature. Although respiratory disease mortality shows a stronger seasonal relationship with colder temperatures, cold alone does not explain infection rates. Further, respiratory disease mortality is a relatively small proportion of winter deaths. Therefore, assuming no changes in acclimatization and the degree to which temperature-related deaths are prevented, climate change may alter the balance of deaths between winters and summers, but is unlikely to dramatically reduce overall winter mortality rates. WIREs Clim Change 2013, 4:203212. doi: 10.1002/wcc.211 For further resources related to this article, please visit the WIREs website.","author":[{"dropping-particle":"","family":"Ebi","given":"Kristie L.","non-dropping-particle":"","parse-names":false,"suffix":""},{"dropping-particle":"","family":"Mills","given":"David","non-dropping-particle":"","parse-names":false,"suffix":""}],"container-title":"Wiley Interdisciplinary Reviews: Climate Change","id":"ITEM-1","issue":"3","issued":{"date-parts":[["2013"]]},"page":"203-212","title":"Winter mortality in a warming climate: A reassessment","type":"article-journal","volume":"4"},"uris":["http://www.mendeley.com/documents/?uuid=d99b3b48-cef1-4a7b-9943-48b8276ec185"]}],"mendeley":{"formattedCitation":"&lt;sup&gt;2&lt;/sup&gt;","plainTextFormattedCitation":"2"},"properties":{"noteIndex":0},"schema":"https://github.com/citation-style-language/schema/raw/master/csl-citation.json"}</w:instrText>
+      </w:r>
+      <w:r>
+        <w:rPr>
+          <w:szCs w:val="24"/>
+        </w:rPr>
+        <w:fldChar w:fldCharType="separate"/>
+      </w:r>
+      <w:r>
+        <w:rPr>
+          <w:noProof/>
+          <w:szCs w:val="24"/>
+          <w:vertAlign w:val="superscript"/>
+        </w:rPr>
+        <w:t>2</w:t>
+      </w:r>
+      <w:r>
+        <w:rPr>
+          <w:szCs w:val="24"/>
+        </w:rPr>
+        <w:fldChar w:fldCharType="end"/>
       </w:r>
       <w:r>
         <w:rPr>
@@ -2749,6 +2787,7 @@
         </w:rPr>
         <w:t xml:space="preserve"> to </w:t>
       </w:r>
+      <w:proofErr w:type="gramStart"/>
       <w:r>
         <w:rPr>
           <w:rFonts w:cs="Calibri"/>
@@ -2771,7 +2810,16 @@
           <w:color w:val="000000" w:themeColor="text1"/>
           <w:szCs w:val="24"/>
         </w:rPr>
-        <w:t>old men</w:t>
+        <w:t>old</w:t>
+      </w:r>
+      <w:proofErr w:type="gramEnd"/>
+      <w:r>
+        <w:rPr>
+          <w:rFonts w:cs="Calibri"/>
+          <w:color w:val="000000" w:themeColor="text1"/>
+          <w:szCs w:val="24"/>
+        </w:rPr>
+        <w:t xml:space="preserve"> men</w:t>
       </w:r>
       <w:r>
         <w:rPr>
@@ -5464,8 +5512,17 @@
           <w:rFonts w:cs="Calibri"/>
           <w:szCs w:val="24"/>
         </w:rPr>
-        <w:t xml:space="preserve"> (0 to 44 year</w:t>
-      </w:r>
+        <w:t xml:space="preserve"> (0 to </w:t>
+      </w:r>
+      <w:proofErr w:type="gramStart"/>
+      <w:r>
+        <w:rPr>
+          <w:rFonts w:cs="Calibri"/>
+          <w:szCs w:val="24"/>
+        </w:rPr>
+        <w:t>44 year</w:t>
+      </w:r>
+      <w:proofErr w:type="gramEnd"/>
       <w:r>
         <w:rPr>
           <w:rFonts w:cs="Calibri"/>
@@ -13008,7 +13065,7 @@
 </file>
 
 <file path=customXml/itemProps1.xml><?xml version="1.0" encoding="utf-8"?>
-<ds:datastoreItem xmlns:ds="http://schemas.openxmlformats.org/officeDocument/2006/customXml" ds:itemID="{92110D98-1F5A-9A48-8943-F9969E56475E}">
+<ds:datastoreItem xmlns:ds="http://schemas.openxmlformats.org/officeDocument/2006/customXml" ds:itemID="{32D406BA-F46D-244B-B997-6DC8E45D5E5D}">
   <ds:schemaRefs>
     <ds:schemaRef ds:uri="http://schemas.openxmlformats.org/officeDocument/2006/bibliography"/>
   </ds:schemaRefs>
